--- a/CR/CR 29-05.docx
+++ b/CR/CR 29-05.docx
@@ -161,67 +161,18 @@
     <w:p>
       <w:pPr>
         <w:rPr>
-          <w:sz w:val="24"/>
-          <w:szCs w:val="24"/>
-        </w:rPr>
-      </w:pPr>
-      <w:r>
-        <w:rPr>
-          <w:sz w:val="24"/>
-          <w:szCs w:val="24"/>
-        </w:rPr>
-        <w:t>Continuer les tâches de la séance précédente et se donner de nouveaux objectifs</w:t>
-      </w:r>
-    </w:p>
-    <w:p>
-      <w:pPr>
-        <w:rPr>
-          <w:sz w:val="24"/>
-          <w:szCs w:val="24"/>
-        </w:rPr>
-      </w:pPr>
-      <w:r>
-        <w:rPr>
-          <w:sz w:val="24"/>
-          <w:szCs w:val="24"/>
-        </w:rPr>
-        <w:t>Faire un bilan du travail de cette semaine</w:t>
-      </w:r>
-    </w:p>
-    <w:p>
-      <w:pPr>
-        <w:rPr>
-          <w:sz w:val="24"/>
-          <w:szCs w:val="24"/>
-        </w:rPr>
-      </w:pPr>
-      <w:r>
-        <w:rPr>
-          <w:sz w:val="24"/>
-          <w:szCs w:val="24"/>
-        </w:rPr>
-        <w:t xml:space="preserve">Envoyer un mail aux profs encadrants </w:t>
-      </w:r>
-      <w:r>
-        <w:rPr>
-          <w:sz w:val="24"/>
-          <w:szCs w:val="24"/>
-        </w:rPr>
-        <w:t>à propos d</w:t>
-      </w:r>
-      <w:r>
-        <w:rPr>
-          <w:sz w:val="24"/>
-          <w:szCs w:val="24"/>
-        </w:rPr>
-        <w:t>es</w:t>
-      </w:r>
-      <w:r>
-        <w:rPr>
-          <w:sz w:val="24"/>
-          <w:szCs w:val="24"/>
-        </w:rPr>
-        <w:t xml:space="preserve"> tests nécessaires</w:t>
+          <w:rFonts w:ascii="LinLibertineT" w:hAnsi="LinLibertineT" w:cs="LinLibertineT"/>
+          <w:sz w:val="24"/>
+          <w:szCs w:val="24"/>
+        </w:rPr>
+      </w:pPr>
+      <w:r>
+        <w:rPr>
+          <w:rFonts w:ascii="LinLibertineT" w:hAnsi="LinLibertineT" w:cs="LinLibertineT"/>
+          <w:sz w:val="24"/>
+          <w:szCs w:val="24"/>
+        </w:rPr>
+        <w:t>Concentration sur l’application web.</w:t>
       </w:r>
     </w:p>
     <w:p>
@@ -276,7 +227,16 @@
           <w:sz w:val="24"/>
           <w:szCs w:val="24"/>
         </w:rPr>
-        <w:t>18</w:t>
+        <w:t>1</w:t>
+      </w:r>
+      <w:r>
+        <w:rPr>
+          <w:b/>
+          <w:bCs/>
+          <w:sz w:val="24"/>
+          <w:szCs w:val="24"/>
+        </w:rPr>
+        <w:t>6</w:t>
       </w:r>
       <w:r>
         <w:rPr>
@@ -326,87 +286,269 @@
     </w:p>
     <w:p>
       <w:pPr>
-        <w:rPr>
-          <w:sz w:val="24"/>
-          <w:szCs w:val="24"/>
-        </w:rPr>
-      </w:pPr>
-      <w:r>
-        <w:rPr>
-          <w:sz w:val="24"/>
-          <w:szCs w:val="24"/>
-        </w:rPr>
-        <w:t>Organisation trouvée :</w:t>
-      </w:r>
-    </w:p>
-    <w:p>
-      <w:pPr>
-        <w:rPr>
-          <w:sz w:val="24"/>
-          <w:szCs w:val="24"/>
-        </w:rPr>
-      </w:pPr>
-      <w:r>
-        <w:rPr>
-          <w:sz w:val="24"/>
-          <w:szCs w:val="24"/>
-        </w:rPr>
-        <w:tab/>
-        <w:t xml:space="preserve">- Thomas : </w:t>
-      </w:r>
-      <w:r>
-        <w:rPr>
-          <w:sz w:val="24"/>
-          <w:szCs w:val="24"/>
-        </w:rPr>
-        <w:t>Continue la création des pages html+css + Latex</w:t>
-      </w:r>
-    </w:p>
-    <w:p>
-      <w:pPr>
-        <w:rPr>
-          <w:sz w:val="24"/>
-          <w:szCs w:val="24"/>
-        </w:rPr>
-      </w:pPr>
-      <w:r>
-        <w:rPr>
-          <w:sz w:val="24"/>
-          <w:szCs w:val="24"/>
-        </w:rPr>
-        <w:tab/>
-        <w:t xml:space="preserve">- Michael : </w:t>
-      </w:r>
-      <w:r>
-        <w:rPr>
-          <w:sz w:val="24"/>
-          <w:szCs w:val="24"/>
-        </w:rPr>
-        <w:t>Continuer l’application web + s’occuper des os.path.join</w:t>
-      </w:r>
-    </w:p>
-    <w:p>
-      <w:pPr>
-        <w:rPr>
-          <w:sz w:val="24"/>
-          <w:szCs w:val="24"/>
-        </w:rPr>
-      </w:pPr>
-      <w:r>
-        <w:rPr>
-          <w:sz w:val="24"/>
-          <w:szCs w:val="24"/>
-        </w:rPr>
-        <w:tab/>
-        <w:t xml:space="preserve">- Emilien : </w:t>
-      </w:r>
-      <w:r>
-        <w:rPr>
-          <w:sz w:val="24"/>
-          <w:szCs w:val="24"/>
-        </w:rPr>
-        <w:t>Harmoniser le remplissage de la bd</w:t>
-      </w:r>
+        <w:autoSpaceDE w:val="0"/>
+        <w:autoSpaceDN w:val="0"/>
+        <w:adjustRightInd w:val="0"/>
+        <w:spacing w:after="0" w:line="240" w:lineRule="auto"/>
+        <w:rPr>
+          <w:rFonts w:ascii="LinLibertineT" w:hAnsi="LinLibertineT" w:cs="LinLibertineT"/>
+          <w:sz w:val="24"/>
+          <w:szCs w:val="24"/>
+        </w:rPr>
+      </w:pPr>
+      <w:r>
+        <w:rPr>
+          <w:rFonts w:ascii="LinLibertineT" w:hAnsi="LinLibertineT" w:cs="LinLibertineT"/>
+          <w:sz w:val="24"/>
+          <w:szCs w:val="24"/>
+        </w:rPr>
+        <w:t>La base de donnée</w:t>
+      </w:r>
+      <w:r>
+        <w:rPr>
+          <w:rFonts w:ascii="LinLibertineT" w:hAnsi="LinLibertineT" w:cs="LinLibertineT"/>
+          <w:sz w:val="24"/>
+          <w:szCs w:val="24"/>
+        </w:rPr>
+        <w:t>s</w:t>
+      </w:r>
+      <w:r>
+        <w:rPr>
+          <w:rFonts w:ascii="LinLibertineT" w:hAnsi="LinLibertineT" w:cs="LinLibertineT"/>
+          <w:sz w:val="24"/>
+          <w:szCs w:val="24"/>
+        </w:rPr>
+        <w:t xml:space="preserve"> est entièrement remplie. Des améliorations pourront être e</w:t>
+      </w:r>
+      <w:r>
+        <w:rPr>
+          <w:rFonts w:ascii="LinLibertineT" w:hAnsi="LinLibertineT" w:cs="LinLibertineT"/>
+          <w:sz w:val="24"/>
+          <w:szCs w:val="24"/>
+        </w:rPr>
+        <w:t>ff</w:t>
+      </w:r>
+      <w:r>
+        <w:rPr>
+          <w:rFonts w:ascii="LinLibertineT" w:hAnsi="LinLibertineT" w:cs="LinLibertineT"/>
+          <w:sz w:val="24"/>
+          <w:szCs w:val="24"/>
+        </w:rPr>
+        <w:t>ectuées</w:t>
+      </w:r>
+    </w:p>
+    <w:p>
+      <w:pPr>
+        <w:autoSpaceDE w:val="0"/>
+        <w:autoSpaceDN w:val="0"/>
+        <w:adjustRightInd w:val="0"/>
+        <w:spacing w:after="0" w:line="240" w:lineRule="auto"/>
+        <w:rPr>
+          <w:rFonts w:ascii="LinLibertineT" w:hAnsi="LinLibertineT" w:cs="LinLibertineT"/>
+          <w:sz w:val="24"/>
+          <w:szCs w:val="24"/>
+        </w:rPr>
+      </w:pPr>
+      <w:r>
+        <w:rPr>
+          <w:rFonts w:ascii="LinLibertineT" w:hAnsi="LinLibertineT" w:cs="LinLibertineT"/>
+          <w:sz w:val="24"/>
+          <w:szCs w:val="24"/>
+        </w:rPr>
+        <w:t>a</w:t>
+      </w:r>
+      <w:r>
+        <w:rPr>
+          <w:rFonts w:ascii="LinLibertineT" w:hAnsi="LinLibertineT" w:cs="LinLibertineT"/>
+          <w:sz w:val="24"/>
+          <w:szCs w:val="24"/>
+        </w:rPr>
+        <w:t>fi</w:t>
+      </w:r>
+      <w:r>
+        <w:rPr>
+          <w:rFonts w:ascii="LinLibertineT" w:hAnsi="LinLibertineT" w:cs="LinLibertineT"/>
+          <w:sz w:val="24"/>
+          <w:szCs w:val="24"/>
+        </w:rPr>
+        <w:t>n de rendre l’opération plus rapide.</w:t>
+      </w:r>
+    </w:p>
+    <w:p>
+      <w:pPr>
+        <w:autoSpaceDE w:val="0"/>
+        <w:autoSpaceDN w:val="0"/>
+        <w:adjustRightInd w:val="0"/>
+        <w:spacing w:after="0" w:line="240" w:lineRule="auto"/>
+        <w:rPr>
+          <w:rFonts w:ascii="LinLibertineT" w:hAnsi="LinLibertineT" w:cs="LinLibertineT"/>
+          <w:sz w:val="24"/>
+          <w:szCs w:val="24"/>
+        </w:rPr>
+      </w:pPr>
+      <w:r>
+        <w:rPr>
+          <w:rFonts w:ascii="LinLibertineT" w:hAnsi="LinLibertineT" w:cs="LinLibertineT"/>
+          <w:sz w:val="24"/>
+          <w:szCs w:val="24"/>
+        </w:rPr>
+        <w:t>La durée d’insertion actuelle est entre 3 et 4 minutes.</w:t>
+      </w:r>
+    </w:p>
+    <w:p>
+      <w:pPr>
+        <w:autoSpaceDE w:val="0"/>
+        <w:autoSpaceDN w:val="0"/>
+        <w:adjustRightInd w:val="0"/>
+        <w:spacing w:after="0" w:line="240" w:lineRule="auto"/>
+        <w:rPr>
+          <w:rFonts w:ascii="LinLibertineT" w:hAnsi="LinLibertineT" w:cs="LinLibertineT"/>
+          <w:sz w:val="24"/>
+          <w:szCs w:val="24"/>
+        </w:rPr>
+      </w:pPr>
+    </w:p>
+    <w:p>
+      <w:pPr>
+        <w:autoSpaceDE w:val="0"/>
+        <w:autoSpaceDN w:val="0"/>
+        <w:adjustRightInd w:val="0"/>
+        <w:spacing w:after="0" w:line="240" w:lineRule="auto"/>
+        <w:rPr>
+          <w:rFonts w:ascii="LinLibertineT" w:hAnsi="LinLibertineT" w:cs="LinLibertineT"/>
+          <w:sz w:val="24"/>
+          <w:szCs w:val="24"/>
+        </w:rPr>
+      </w:pPr>
+      <w:r>
+        <w:rPr>
+          <w:rFonts w:ascii="LinLibertineT" w:hAnsi="LinLibertineT" w:cs="LinLibertineT"/>
+          <w:sz w:val="24"/>
+          <w:szCs w:val="24"/>
+        </w:rPr>
+        <w:t xml:space="preserve">L’insertion des données pourrait être plus modulaire en fonctions des </w:t>
+      </w:r>
+      <w:r>
+        <w:rPr>
+          <w:rFonts w:ascii="LinLibertineT" w:hAnsi="LinLibertineT" w:cs="LinLibertineT"/>
+          <w:sz w:val="24"/>
+          <w:szCs w:val="24"/>
+        </w:rPr>
+        <w:t>fi</w:t>
+      </w:r>
+      <w:r>
+        <w:rPr>
+          <w:rFonts w:ascii="LinLibertineT" w:hAnsi="LinLibertineT" w:cs="LinLibertineT"/>
+          <w:sz w:val="24"/>
+          <w:szCs w:val="24"/>
+        </w:rPr>
+        <w:t>lières et</w:t>
+      </w:r>
+    </w:p>
+    <w:p>
+      <w:pPr>
+        <w:autoSpaceDE w:val="0"/>
+        <w:autoSpaceDN w:val="0"/>
+        <w:adjustRightInd w:val="0"/>
+        <w:spacing w:after="0" w:line="240" w:lineRule="auto"/>
+        <w:rPr>
+          <w:rFonts w:ascii="LinLibertineT" w:hAnsi="LinLibertineT" w:cs="LinLibertineT"/>
+          <w:sz w:val="24"/>
+          <w:szCs w:val="24"/>
+        </w:rPr>
+      </w:pPr>
+      <w:r>
+        <w:rPr>
+          <w:rFonts w:ascii="LinLibertineT" w:hAnsi="LinLibertineT" w:cs="LinLibertineT"/>
+          <w:sz w:val="24"/>
+          <w:szCs w:val="24"/>
+        </w:rPr>
+        <w:t>permettre l’existence d’une nouvelle.</w:t>
+      </w:r>
+    </w:p>
+    <w:p>
+      <w:pPr>
+        <w:autoSpaceDE w:val="0"/>
+        <w:autoSpaceDN w:val="0"/>
+        <w:adjustRightInd w:val="0"/>
+        <w:spacing w:after="0" w:line="240" w:lineRule="auto"/>
+        <w:rPr>
+          <w:rFonts w:ascii="LinLibertineT" w:hAnsi="LinLibertineT" w:cs="LinLibertineT"/>
+          <w:sz w:val="24"/>
+          <w:szCs w:val="24"/>
+        </w:rPr>
+      </w:pPr>
+    </w:p>
+    <w:p>
+      <w:pPr>
+        <w:autoSpaceDE w:val="0"/>
+        <w:autoSpaceDN w:val="0"/>
+        <w:adjustRightInd w:val="0"/>
+        <w:spacing w:after="0" w:line="240" w:lineRule="auto"/>
+        <w:rPr>
+          <w:rFonts w:ascii="LinLibertineT" w:hAnsi="LinLibertineT" w:cs="LinLibertineT"/>
+          <w:sz w:val="24"/>
+          <w:szCs w:val="24"/>
+        </w:rPr>
+      </w:pPr>
+      <w:r>
+        <w:rPr>
+          <w:rFonts w:ascii="LinLibertineT" w:hAnsi="LinLibertineT" w:cs="LinLibertineT"/>
+          <w:sz w:val="24"/>
+          <w:szCs w:val="24"/>
+        </w:rPr>
+        <w:t>Thomas a créé la page d’accueil du site, unanimement acceptée.</w:t>
+      </w:r>
+    </w:p>
+    <w:p>
+      <w:pPr>
+        <w:autoSpaceDE w:val="0"/>
+        <w:autoSpaceDN w:val="0"/>
+        <w:adjustRightInd w:val="0"/>
+        <w:spacing w:after="0" w:line="240" w:lineRule="auto"/>
+        <w:rPr>
+          <w:rFonts w:ascii="LinLibertineT" w:hAnsi="LinLibertineT" w:cs="LinLibertineT"/>
+          <w:sz w:val="24"/>
+          <w:szCs w:val="24"/>
+        </w:rPr>
+      </w:pPr>
+      <w:r>
+        <w:rPr>
+          <w:rFonts w:ascii="LinLibertineT" w:hAnsi="LinLibertineT" w:cs="LinLibertineT"/>
+          <w:sz w:val="24"/>
+          <w:szCs w:val="24"/>
+        </w:rPr>
+        <w:t>Emilien a commencé</w:t>
+      </w:r>
+      <w:r>
+        <w:rPr>
+          <w:rFonts w:ascii="LinLibertineT" w:hAnsi="LinLibertineT" w:cs="LinLibertineT"/>
+          <w:sz w:val="24"/>
+          <w:szCs w:val="24"/>
+        </w:rPr>
+        <w:t xml:space="preserve"> </w:t>
+      </w:r>
+      <w:r>
+        <w:rPr>
+          <w:rFonts w:ascii="LinLibertineT" w:hAnsi="LinLibertineT" w:cs="LinLibertineT"/>
+          <w:sz w:val="24"/>
+          <w:szCs w:val="24"/>
+        </w:rPr>
+        <w:t>le rapport.</w:t>
+      </w:r>
+    </w:p>
+    <w:p>
+      <w:pPr>
+        <w:autoSpaceDE w:val="0"/>
+        <w:autoSpaceDN w:val="0"/>
+        <w:adjustRightInd w:val="0"/>
+        <w:spacing w:after="0" w:line="240" w:lineRule="auto"/>
+        <w:rPr>
+          <w:rFonts w:ascii="LinLibertineT" w:hAnsi="LinLibertineT" w:cs="LinLibertineT"/>
+          <w:sz w:val="24"/>
+          <w:szCs w:val="24"/>
+        </w:rPr>
+      </w:pPr>
     </w:p>
     <w:p>
       <w:pPr>
@@ -433,7 +575,25 @@
           <w:sz w:val="24"/>
           <w:szCs w:val="24"/>
         </w:rPr>
-        <w:t>19h00</w:t>
+        <w:t>1</w:t>
+      </w:r>
+      <w:r>
+        <w:rPr>
+          <w:b/>
+          <w:bCs/>
+          <w:sz w:val="24"/>
+          <w:szCs w:val="24"/>
+        </w:rPr>
+        <w:t>7</w:t>
+      </w:r>
+      <w:r>
+        <w:rPr>
+          <w:b/>
+          <w:bCs/>
+          <w:sz w:val="24"/>
+          <w:szCs w:val="24"/>
+        </w:rPr>
+        <w:t>h00</w:t>
       </w:r>
     </w:p>
     <w:p>
@@ -477,7 +637,25 @@
           <w:sz w:val="24"/>
           <w:szCs w:val="24"/>
         </w:rPr>
-        <w:t>dimanche</w:t>
+        <w:t>03</w:t>
+      </w:r>
+      <w:r>
+        <w:rPr>
+          <w:b/>
+          <w:bCs/>
+          <w:sz w:val="24"/>
+          <w:szCs w:val="24"/>
+        </w:rPr>
+        <w:t>/0</w:t>
+      </w:r>
+      <w:r>
+        <w:rPr>
+          <w:b/>
+          <w:bCs/>
+          <w:sz w:val="24"/>
+          <w:szCs w:val="24"/>
+        </w:rPr>
+        <w:t>6</w:t>
       </w:r>
       <w:r>
         <w:rPr>
@@ -495,25 +673,7 @@
           <w:sz w:val="24"/>
           <w:szCs w:val="24"/>
         </w:rPr>
-        <w:t>30</w:t>
-      </w:r>
-      <w:r>
-        <w:rPr>
-          <w:b/>
-          <w:bCs/>
-          <w:sz w:val="24"/>
-          <w:szCs w:val="24"/>
-        </w:rPr>
-        <w:t>/05</w:t>
-      </w:r>
-      <w:r>
-        <w:rPr>
-          <w:b/>
-          <w:bCs/>
-          <w:sz w:val="24"/>
-          <w:szCs w:val="24"/>
-        </w:rPr>
-        <w:t xml:space="preserve"> de 1</w:t>
+        <w:t xml:space="preserve">à </w:t>
       </w:r>
       <w:r>
         <w:rPr>
@@ -582,26 +742,99 @@
     </w:p>
     <w:p>
       <w:pPr>
-        <w:pStyle w:val="Paragraphedeliste"/>
-        <w:numPr>
-          <w:ilvl w:val="0"/>
-          <w:numId w:val="1"/>
-        </w:numPr>
-      </w:pPr>
-      <w:r>
-        <w:t>Avoir résolu le problème de la ligne 44232 du fichier ADMIS_PC</w:t>
-      </w:r>
-    </w:p>
-    <w:p>
-      <w:pPr>
-        <w:pStyle w:val="Paragraphedeliste"/>
-        <w:numPr>
-          <w:ilvl w:val="0"/>
-          <w:numId w:val="1"/>
-        </w:numPr>
-      </w:pPr>
-      <w:r>
-        <w:t xml:space="preserve">Réfléchir à une meilleure synergie pour la création du site web </w:t>
+        <w:autoSpaceDE w:val="0"/>
+        <w:autoSpaceDN w:val="0"/>
+        <w:adjustRightInd w:val="0"/>
+        <w:spacing w:after="0" w:line="240" w:lineRule="auto"/>
+        <w:rPr>
+          <w:rFonts w:ascii="LinLibertineT" w:hAnsi="LinLibertineT" w:cs="LinLibertineT"/>
+          <w:sz w:val="24"/>
+          <w:szCs w:val="24"/>
+        </w:rPr>
+      </w:pPr>
+      <w:r>
+        <w:rPr>
+          <w:rFonts w:ascii="LinLibertineT" w:hAnsi="LinLibertineT" w:cs="LinLibertineT"/>
+          <w:sz w:val="24"/>
+          <w:szCs w:val="24"/>
+        </w:rPr>
+        <w:t>Appliquer le style du site aux autres pages.</w:t>
+      </w:r>
+    </w:p>
+    <w:p>
+      <w:pPr>
+        <w:autoSpaceDE w:val="0"/>
+        <w:autoSpaceDN w:val="0"/>
+        <w:adjustRightInd w:val="0"/>
+        <w:spacing w:after="0" w:line="240" w:lineRule="auto"/>
+        <w:rPr>
+          <w:rFonts w:ascii="LinLibertineT" w:hAnsi="LinLibertineT" w:cs="LinLibertineT"/>
+          <w:sz w:val="24"/>
+          <w:szCs w:val="24"/>
+        </w:rPr>
+      </w:pPr>
+      <w:r>
+        <w:rPr>
+          <w:rFonts w:ascii="LinLibertineT" w:hAnsi="LinLibertineT" w:cs="LinLibertineT"/>
+          <w:sz w:val="24"/>
+          <w:szCs w:val="24"/>
+        </w:rPr>
+        <w:t>Développer les fonctionnalités du site. Notamment l’a</w:t>
+      </w:r>
+      <w:r>
+        <w:rPr>
+          <w:rFonts w:ascii="LinLibertineT" w:hAnsi="LinLibertineT" w:cs="LinLibertineT"/>
+          <w:sz w:val="24"/>
+          <w:szCs w:val="24"/>
+        </w:rPr>
+        <w:t>ffi</w:t>
+      </w:r>
+      <w:r>
+        <w:rPr>
+          <w:rFonts w:ascii="LinLibertineT" w:hAnsi="LinLibertineT" w:cs="LinLibertineT"/>
+          <w:sz w:val="24"/>
+          <w:szCs w:val="24"/>
+        </w:rPr>
+        <w:t>chage des tables en premier lieu.</w:t>
+      </w:r>
+    </w:p>
+    <w:p>
+      <w:pPr>
+        <w:rPr>
+          <w:sz w:val="24"/>
+          <w:szCs w:val="24"/>
+        </w:rPr>
+      </w:pPr>
+      <w:r>
+        <w:rPr>
+          <w:rFonts w:ascii="LinLibertineT" w:hAnsi="LinLibertineT" w:cs="LinLibertineT"/>
+          <w:sz w:val="24"/>
+          <w:szCs w:val="24"/>
+        </w:rPr>
+        <w:t>Ré</w:t>
+      </w:r>
+      <w:r>
+        <w:rPr>
+          <w:rFonts w:ascii="LinLibertineT" w:hAnsi="LinLibertineT" w:cs="LinLibertineT"/>
+          <w:sz w:val="24"/>
+          <w:szCs w:val="24"/>
+        </w:rPr>
+        <w:t>fl</w:t>
+      </w:r>
+      <w:r>
+        <w:rPr>
+          <w:rFonts w:ascii="LinLibertineT" w:hAnsi="LinLibertineT" w:cs="LinLibertineT"/>
+          <w:sz w:val="24"/>
+          <w:szCs w:val="24"/>
+        </w:rPr>
+        <w:t>échir à avancer davantage le rapport.</w:t>
+      </w:r>
+      <w:r>
+        <w:rPr>
+          <w:sz w:val="24"/>
+          <w:szCs w:val="24"/>
+        </w:rPr>
+        <w:t xml:space="preserve"> </w:t>
       </w:r>
     </w:p>
     <w:sectPr>
